--- a/reports/Student #4/04 - Requirements - Student #4.docx
+++ b/reports/Student #4/04 - Requirements - Student #4.docx
@@ -531,7 +531,7 @@
                     <w:rFonts w:asciiTheme="majorHAnsi" w:hAnsiTheme="majorHAnsi" w:cstheme="majorHAnsi"/>
                     <w:lang w:val="es-ES"/>
                   </w:rPr>
-                  <w:t xml:space="preserve"> Analista, Desarrollador, </w:t>
+                  <w:t xml:space="preserve"> Manager, Analista, Desarrollador, </w:t>
                 </w:r>
                 <w:proofErr w:type="spellStart"/>
                 <w:r>
@@ -10556,6 +10556,7 @@
     <w:rsid w:val="004D5F68"/>
     <w:rsid w:val="004D7778"/>
     <w:rsid w:val="004F2A33"/>
+    <w:rsid w:val="005C6964"/>
     <w:rsid w:val="005D5BE7"/>
     <w:rsid w:val="005E7E6F"/>
     <w:rsid w:val="00635F6F"/>
@@ -10575,6 +10576,7 @@
     <w:rsid w:val="00C85C89"/>
     <w:rsid w:val="00D00085"/>
     <w:rsid w:val="00D04804"/>
+    <w:rsid w:val="00D517E0"/>
     <w:rsid w:val="00D72CB9"/>
     <w:rsid w:val="00DD163F"/>
     <w:rsid w:val="00E25325"/>

--- a/reports/Student #4/04 - Requirements - Student #4.docx
+++ b/reports/Student #4/04 - Requirements - Student #4.docx
@@ -531,17 +531,8 @@
                     <w:rFonts w:asciiTheme="majorHAnsi" w:hAnsiTheme="majorHAnsi" w:cstheme="majorHAnsi"/>
                     <w:lang w:val="es-ES"/>
                   </w:rPr>
-                  <w:t xml:space="preserve"> Manager, Analista, Desarrollador, </w:t>
+                  <w:t xml:space="preserve"> Manager, Analista, Desarrollador, Tester</w:t>
                 </w:r>
-                <w:proofErr w:type="spellStart"/>
-                <w:r>
-                  <w:rPr>
-                    <w:rFonts w:asciiTheme="majorHAnsi" w:hAnsiTheme="majorHAnsi" w:cstheme="majorHAnsi"/>
-                    <w:lang w:val="es-ES"/>
-                  </w:rPr>
-                  <w:t>Tester</w:t>
-                </w:r>
-                <w:proofErr w:type="spellEnd"/>
               </w:sdtContent>
             </w:sdt>
             <w:permEnd w:id="16126159"/>
@@ -1289,7 +1280,13 @@
         </w:sdtPr>
         <w:sdtContent>
           <w:r>
-            <w:t xml:space="preserve">    </w:t>
+            <w:t xml:space="preserve">  </w:t>
+          </w:r>
+          <w:r>
+            <w:t>X</w:t>
+          </w:r>
+          <w:r>
+            <w:t xml:space="preserve">  </w:t>
           </w:r>
         </w:sdtContent>
       </w:sdt>
@@ -1458,7 +1455,13 @@
         </w:sdtPr>
         <w:sdtContent>
           <w:r>
-            <w:t xml:space="preserve">    </w:t>
+            <w:t xml:space="preserve">  </w:t>
+          </w:r>
+          <w:r>
+            <w:t>X</w:t>
+          </w:r>
+          <w:r>
+            <w:t xml:space="preserve">  </w:t>
           </w:r>
         </w:sdtContent>
       </w:sdt>
@@ -1664,7 +1667,13 @@
         </w:sdtPr>
         <w:sdtContent>
           <w:r>
-            <w:t xml:space="preserve">    </w:t>
+            <w:t xml:space="preserve">  </w:t>
+          </w:r>
+          <w:r>
+            <w:t>X</w:t>
+          </w:r>
+          <w:r>
+            <w:t xml:space="preserve">  </w:t>
           </w:r>
         </w:sdtContent>
       </w:sdt>
@@ -1868,7 +1877,13 @@
         </w:sdtPr>
         <w:sdtContent>
           <w:r>
-            <w:t xml:space="preserve">    </w:t>
+            <w:t xml:space="preserve">  </w:t>
+          </w:r>
+          <w:r>
+            <w:t>X</w:t>
+          </w:r>
+          <w:r>
+            <w:t xml:space="preserve">  </w:t>
           </w:r>
         </w:sdtContent>
       </w:sdt>
@@ -1919,7 +1934,13 @@
         </w:sdtPr>
         <w:sdtContent>
           <w:r>
-            <w:t xml:space="preserve">    </w:t>
+            <w:t xml:space="preserve">  </w:t>
+          </w:r>
+          <w:r>
+            <w:t>X</w:t>
+          </w:r>
+          <w:r>
+            <w:t xml:space="preserve">  </w:t>
           </w:r>
         </w:sdtContent>
       </w:sdt>
@@ -2209,7 +2230,13 @@
         </w:sdtPr>
         <w:sdtContent>
           <w:r>
-            <w:t xml:space="preserve">    </w:t>
+            <w:t xml:space="preserve">  </w:t>
+          </w:r>
+          <w:r>
+            <w:t>X</w:t>
+          </w:r>
+          <w:r>
+            <w:t xml:space="preserve">  </w:t>
           </w:r>
         </w:sdtContent>
       </w:sdt>
@@ -2352,7 +2379,13 @@
         </w:sdtPr>
         <w:sdtContent>
           <w:r>
-            <w:t xml:space="preserve">    </w:t>
+            <w:t xml:space="preserve">  </w:t>
+          </w:r>
+          <w:r>
+            <w:t>X</w:t>
+          </w:r>
+          <w:r>
+            <w:t xml:space="preserve">  </w:t>
           </w:r>
         </w:sdtContent>
       </w:sdt>
@@ -2480,7 +2513,13 @@
         </w:sdtPr>
         <w:sdtContent>
           <w:r>
-            <w:t xml:space="preserve">    </w:t>
+            <w:t xml:space="preserve">  </w:t>
+          </w:r>
+          <w:r>
+            <w:t>X</w:t>
+          </w:r>
+          <w:r>
+            <w:t xml:space="preserve">  </w:t>
           </w:r>
         </w:sdtContent>
       </w:sdt>
@@ -10561,12 +10600,14 @@
     <w:rsid w:val="005E7E6F"/>
     <w:rsid w:val="00635F6F"/>
     <w:rsid w:val="0073694E"/>
+    <w:rsid w:val="00745187"/>
     <w:rsid w:val="008B1087"/>
     <w:rsid w:val="008D6165"/>
     <w:rsid w:val="00953D97"/>
     <w:rsid w:val="00993521"/>
     <w:rsid w:val="009F68FD"/>
     <w:rsid w:val="00A222AC"/>
+    <w:rsid w:val="00A27828"/>
     <w:rsid w:val="00A77441"/>
     <w:rsid w:val="00B078C0"/>
     <w:rsid w:val="00B85114"/>
@@ -10609,7 +10650,7 @@
   <w:themeFontLang w:val="es-ES" w:eastAsia="ja-JP" w:bidi="ar-SA"/>
   <w:clrSchemeMapping w:bg1="light1" w:t1="dark1" w:bg2="light2" w:t2="dark2" w:accent1="accent1" w:accent2="accent2" w:accent3="accent3" w:accent4="accent4" w:accent5="accent5" w:accent6="accent6" w:hyperlink="hyperlink" w:followedHyperlink="followedHyperlink"/>
   <w:decimalSymbol w:val=","/>
-  <w:listSeparator w:val=";"/>
+  <w:listSeparator w:val=","/>
   <w15:chartTrackingRefBased/>
 </w:settings>
 </file>
